--- a/src/templates/closedBusiness.docx
+++ b/src/templates/closedBusiness.docx
@@ -57,26 +57,10 @@
                 <w:b/>
                 <w:sz w:val="24"/>
               </w:rPr>
-              <w:t>{</w:t>
-            </w:r>
-            <w:proofErr w:type="spellStart"/>
-            <w:r>
-              <w:rPr>
-                <w:rFonts w:ascii="Arial" w:hAnsi="Arial" w:cs="Arial"/>
-                <w:b/>
-                <w:sz w:val="24"/>
-              </w:rPr>
-              <w:t>dateIssued</w:t>
-            </w:r>
-            <w:proofErr w:type="spellEnd"/>
-            <w:r>
-              <w:rPr>
-                <w:rFonts w:ascii="Arial" w:hAnsi="Arial" w:cs="Arial"/>
-                <w:b/>
-                <w:sz w:val="24"/>
-              </w:rPr>
-              <w:t>}</w:t>
-            </w:r>
+              <w:t>{formDateIssued}</w:t>
+            </w:r>
+            <w:bookmarkStart w:id="0" w:name="_GoBack"/>
+            <w:bookmarkEnd w:id="0"/>
           </w:p>
         </w:tc>
       </w:tr>
@@ -216,6 +200,73 @@
       </w:tr>
       <w:tr>
         <w:trPr>
+          <w:trHeight w:val="410"/>
+        </w:trPr>
+        <w:tc>
+          <w:tcPr>
+            <w:tcW w:w="1555" w:type="dxa"/>
+            <w:vAlign w:val="center"/>
+          </w:tcPr>
+          <w:p>
+            <w:pPr>
+              <w:rPr>
+                <w:rFonts w:ascii="Arial" w:hAnsi="Arial" w:cs="Arial"/>
+                <w:sz w:val="20"/>
+              </w:rPr>
+            </w:pPr>
+            <w:r>
+              <w:rPr>
+                <w:rFonts w:ascii="Arial" w:hAnsi="Arial" w:cs="Arial"/>
+                <w:sz w:val="20"/>
+              </w:rPr>
+              <w:t>CTC Date</w:t>
+            </w:r>
+          </w:p>
+        </w:tc>
+        <w:tc>
+          <w:tcPr>
+            <w:tcW w:w="4252" w:type="dxa"/>
+            <w:vAlign w:val="center"/>
+          </w:tcPr>
+          <w:p>
+            <w:pPr>
+              <w:rPr>
+                <w:rFonts w:ascii="Arial" w:hAnsi="Arial" w:cs="Arial"/>
+                <w:b/>
+                <w:sz w:val="24"/>
+              </w:rPr>
+            </w:pPr>
+            <w:r>
+              <w:rPr>
+                <w:rFonts w:ascii="Arial" w:hAnsi="Arial" w:cs="Arial"/>
+                <w:b/>
+                <w:sz w:val="24"/>
+              </w:rPr>
+              <w:t>{</w:t>
+            </w:r>
+            <w:proofErr w:type="spellStart"/>
+            <w:r>
+              <w:rPr>
+                <w:rFonts w:ascii="Arial" w:hAnsi="Arial" w:cs="Arial"/>
+                <w:b/>
+                <w:sz w:val="24"/>
+              </w:rPr>
+              <w:t>dateIssued</w:t>
+            </w:r>
+            <w:proofErr w:type="spellEnd"/>
+            <w:r>
+              <w:rPr>
+                <w:rFonts w:ascii="Arial" w:hAnsi="Arial" w:cs="Arial"/>
+                <w:b/>
+                <w:sz w:val="24"/>
+              </w:rPr>
+              <w:t>}</w:t>
+            </w:r>
+          </w:p>
+        </w:tc>
+      </w:tr>
+      <w:tr>
+        <w:trPr>
           <w:trHeight w:val="432"/>
         </w:trPr>
         <w:tc>
@@ -464,8 +515,6 @@
         </w:tc>
       </w:tr>
     </w:tbl>
-    <w:bookmarkStart w:id="0" w:name="_GoBack"/>
-    <w:bookmarkEnd w:id="0"/>
     <w:p>
       <w:r>
         <w:rPr>
